--- a/Lab 10 Assignment.docx
+++ b/Lab 10 Assignment.docx
@@ -199,7 +199,28 @@
           <w:sz w:val="28"/>
           <w:szCs w:val="28"/>
         </w:rPr>
-        <w:t>, aspect and hillshade for 30m DEM</w:t>
+        <w:t>, aspect</w:t>
+      </w:r>
+      <w:r>
+        <w:rPr>
+          <w:sz w:val="28"/>
+          <w:szCs w:val="28"/>
+        </w:rPr>
+        <w:t xml:space="preserve">, </w:t>
+      </w:r>
+      <w:r>
+        <w:rPr>
+          <w:sz w:val="28"/>
+          <w:szCs w:val="28"/>
+        </w:rPr>
+        <w:t xml:space="preserve">and </w:t>
+      </w:r>
+      <w:r>
+        <w:rPr>
+          <w:sz w:val="28"/>
+          <w:szCs w:val="28"/>
+        </w:rPr>
+        <w:t>hillshade for 30m DEM</w:t>
       </w:r>
     </w:p>
     <w:p>
@@ -210,13 +231,7 @@
         <w:t>these</w:t>
       </w:r>
       <w:r>
-        <w:t xml:space="preserve"> terrain layers from our 30m DEM using the tools in Raster</w:t>
-      </w:r>
-      <w:r>
-        <w:sym w:font="Wingdings" w:char="F0E0"/>
-      </w:r>
-      <w:r>
-        <w:t xml:space="preserve"> Terrain Analysis.</w:t>
+        <w:t xml:space="preserve"> terrain layers from our 30m DEM.</w:t>
       </w:r>
       <w:r>
         <w:t xml:space="preserve">  Make sure this layer is in UTM18N!  If not, right click</w:t>
@@ -241,16 +256,37 @@
         <w:t>C</w:t>
       </w:r>
       <w:r>
-        <w:t>alculate % slop</w:t>
+        <w:t>alculate slop</w:t>
       </w:r>
       <w:r>
         <w:t>e</w:t>
       </w:r>
       <w:r>
+        <w:t xml:space="preserve"> (degrees)</w:t>
+      </w:r>
+      <w:r>
         <w:t>:</w:t>
       </w:r>
       <w:r>
-        <w:t xml:space="preserve">  Select dem30m as the elevation layer and dem30m_slope as the output layer.  Z factor should be 1 and </w:t>
+        <w:t xml:space="preserve">  </w:t>
+      </w:r>
+      <w:r>
+        <w:t>Raster</w:t>
+      </w:r>
+      <w:r>
+        <w:sym w:font="Wingdings" w:char="F0E0"/>
+      </w:r>
+      <w:r>
+        <w:t xml:space="preserve"> Terrain Analysis</w:t>
+      </w:r>
+      <w:r>
+        <w:sym w:font="Wingdings" w:char="F0E0"/>
+      </w:r>
+      <w:r>
+        <w:t>Slope and s</w:t>
+      </w:r>
+      <w:r>
+        <w:t xml:space="preserve">elect dem30m as the elevation layer and dem30m_slope as the output layer.  Z factor should be 1 and </w:t>
       </w:r>
       <w:r>
         <w:t>click</w:t>
@@ -290,7 +326,25 @@
         <w:ind w:right="-360"/>
       </w:pPr>
       <w:r>
-        <w:t>Calculate aspect:  Select dem30m as the elevation layer and dem30m_aspect as the output layer.</w:t>
+        <w:t xml:space="preserve">Calculate aspect:  </w:t>
+      </w:r>
+      <w:r>
+        <w:t>Raster</w:t>
+      </w:r>
+      <w:r>
+        <w:sym w:font="Wingdings" w:char="F0E0"/>
+      </w:r>
+      <w:r>
+        <w:t xml:space="preserve"> Terrain Analysis</w:t>
+      </w:r>
+      <w:r>
+        <w:sym w:font="Wingdings" w:char="F0E0"/>
+      </w:r>
+      <w:r>
+        <w:t>Aspect and s</w:t>
+      </w:r>
+      <w:r>
+        <w:t>elect dem30m as the elevation layer and dem30m_aspect as the output layer.</w:t>
       </w:r>
     </w:p>
     <w:p>
@@ -303,7 +357,25 @@
         <w:ind w:right="-360"/>
       </w:pPr>
       <w:r>
-        <w:t>Calculate hillshade:  Select dem30m as the elevation layer and dem30m_hillshade as the output layer.</w:t>
+        <w:t xml:space="preserve">Calculate hillshade:  </w:t>
+      </w:r>
+      <w:r>
+        <w:t>Raster</w:t>
+      </w:r>
+      <w:r>
+        <w:sym w:font="Wingdings" w:char="F0E0"/>
+      </w:r>
+      <w:r>
+        <w:t xml:space="preserve"> Terrain Analysis</w:t>
+      </w:r>
+      <w:r>
+        <w:sym w:font="Wingdings" w:char="F0E0"/>
+      </w:r>
+      <w:r>
+        <w:t>Hillshade and s</w:t>
+      </w:r>
+      <w:r>
+        <w:t>elect dem30m as the elevation layer and dem30m_hillshade as the output layer.</w:t>
       </w:r>
     </w:p>
     <w:p>
@@ -697,7 +769,19 @@
         <w:t xml:space="preserve">calculate </w:t>
       </w:r>
       <w:r>
-        <w:t xml:space="preserve">slope, aspect and hillshade </w:t>
+        <w:t>slope, aspect</w:t>
+      </w:r>
+      <w:r>
+        <w:t xml:space="preserve">, </w:t>
+      </w:r>
+      <w:r>
+        <w:t>hillshade</w:t>
+      </w:r>
+      <w:r>
+        <w:t xml:space="preserve"> and contours</w:t>
+      </w:r>
+      <w:r>
+        <w:t xml:space="preserve"> </w:t>
       </w:r>
       <w:r>
         <w:t>from this smoothed DEM: r</w:t>
@@ -708,14 +792,9 @@
       <w:r>
         <w:t xml:space="preserve">but </w:t>
       </w:r>
-      <w:proofErr w:type="gramStart"/>
-      <w:r>
-        <w:t xml:space="preserve">using </w:t>
-      </w:r>
-      <w:r>
-        <w:t xml:space="preserve"> your</w:t>
-      </w:r>
-      <w:proofErr w:type="gramEnd"/>
+      <w:r>
+        <w:t>using your</w:t>
+      </w:r>
       <w:r>
         <w:t xml:space="preserve"> new</w:t>
       </w:r>
@@ -865,6 +944,7 @@
         <w:ind w:right="-360"/>
       </w:pPr>
       <w:r>
+        <w:lastRenderedPageBreak/>
         <w:t>Slope is typically symbolized with a red to green color gradient with red being low slope areas.  Try this out and see how it looks over the hillshade.</w:t>
       </w:r>
     </w:p>
@@ -876,16 +956,11 @@
           <w:numId w:val="8"/>
         </w:numPr>
         <w:ind w:right="-360"/>
-        <w:rPr>
-          <w:sz w:val="28"/>
-          <w:szCs w:val="28"/>
-        </w:rPr>
       </w:pPr>
       <w:r>
         <w:rPr>
           <w:noProof/>
         </w:rPr>
-        <w:lastRenderedPageBreak/>
         <w:drawing>
           <wp:anchor distT="0" distB="0" distL="114300" distR="114300" simplePos="0" relativeHeight="251663360" behindDoc="0" locked="0" layoutInCell="1" allowOverlap="1" wp14:anchorId="27C58D87" wp14:editId="1BD0215F">
             <wp:simplePos x="0" y="0"/>
@@ -956,6 +1031,46 @@
       <w:r>
         <w:t xml:space="preserve"> scheme for each direction, e.g.  N=blue, E=green, S=red, W=yellow.  To do this, pick ‘discrete’ for your interpolation method and classify the azimuthal values to match this color scheme.  </w:t>
       </w:r>
+      <w:r>
+        <w:t xml:space="preserve">If you’re ambitious, you can symbolize by 45 degree increments: </w:t>
+      </w:r>
+      <w:proofErr w:type="gramStart"/>
+      <w:r>
+        <w:t>N,NE</w:t>
+      </w:r>
+      <w:proofErr w:type="gramEnd"/>
+      <w:r>
+        <w:t>,E,SE,S,SWW,NW</w:t>
+      </w:r>
+      <w:r>
+        <w:t>.</w:t>
+      </w:r>
+    </w:p>
+    <w:p>
+      <w:pPr>
+        <w:pStyle w:val="ListParagraph"/>
+        <w:numPr>
+          <w:ilvl w:val="0"/>
+          <w:numId w:val="8"/>
+        </w:numPr>
+        <w:ind w:right="-360"/>
+      </w:pPr>
+      <w:r>
+        <w:t xml:space="preserve">Save your styles </w:t>
+      </w:r>
+      <w:proofErr w:type="gramStart"/>
+      <w:r>
+        <w:t>as .</w:t>
+      </w:r>
+      <w:proofErr w:type="spellStart"/>
+      <w:r>
+        <w:t>qml</w:t>
+      </w:r>
+      <w:proofErr w:type="spellEnd"/>
+      <w:proofErr w:type="gramEnd"/>
+      <w:r>
+        <w:t xml:space="preserve"> files so you can easily load them into the layers you will create in the Part VI.</w:t>
+      </w:r>
     </w:p>
     <w:p>
       <w:pPr>
@@ -1013,7 +1128,13 @@
         <w:t xml:space="preserve">layer downloaded from this web portal called ‘troy_dem_1m’.   </w:t>
       </w:r>
       <w:r>
-        <w:t>Unzip this, b</w:t>
+        <w:rPr>
+          <w:b/>
+        </w:rPr>
+        <w:t>Unzip</w:t>
+      </w:r>
+      <w:r>
+        <w:t xml:space="preserve"> this, b</w:t>
       </w:r>
       <w:r>
         <w:t xml:space="preserve">ring </w:t>
@@ -1028,196 +1149,419 @@
         <w:t>,</w:t>
       </w:r>
       <w:r>
-        <w:t xml:space="preserve"> and make slope, aspect and hillshade layers from this DEM</w:t>
+        <w:t xml:space="preserve"> and make </w:t>
+      </w:r>
+      <w:r>
+        <w:rPr>
+          <w:b/>
+        </w:rPr>
+        <w:t>slope</w:t>
+      </w:r>
+      <w:r>
+        <w:t xml:space="preserve">, </w:t>
+      </w:r>
+      <w:r>
+        <w:rPr>
+          <w:b/>
+        </w:rPr>
+        <w:t>aspect</w:t>
+      </w:r>
+      <w:r>
+        <w:t xml:space="preserve"> and </w:t>
+      </w:r>
+      <w:r>
+        <w:rPr>
+          <w:b/>
+        </w:rPr>
+        <w:t>hillshade</w:t>
+      </w:r>
+      <w:r>
+        <w:t xml:space="preserve"> layers from this DEM</w:t>
       </w:r>
       <w:r>
         <w:t xml:space="preserve"> as you did for the 50m dem</w:t>
+      </w:r>
+      <w:r>
+        <w:t xml:space="preserve">.  Style them in a manner </w:t>
+      </w:r>
+      <w:r>
+        <w:t>like</w:t>
+      </w:r>
+      <w:r>
+        <w:t xml:space="preserve"> that described in Part V.  </w:t>
+      </w:r>
+      <w:r>
+        <w:t xml:space="preserve">In addition, calculate 5m </w:t>
+      </w:r>
+      <w:r>
+        <w:rPr>
+          <w:b/>
+        </w:rPr>
+        <w:t>contours</w:t>
+      </w:r>
+      <w:r>
+        <w:t xml:space="preserve"> for this layer:</w:t>
+      </w:r>
+    </w:p>
+    <w:p>
+      <w:pPr>
+        <w:pStyle w:val="ListParagraph"/>
+        <w:numPr>
+          <w:ilvl w:val="0"/>
+          <w:numId w:val="18"/>
+        </w:numPr>
+        <w:ind w:right="-360"/>
+      </w:pPr>
+      <w:r>
+        <w:t>Go to</w:t>
+      </w:r>
+      <w:r>
+        <w:t xml:space="preserve"> Raster</w:t>
+      </w:r>
+      <w:r>
+        <w:sym w:font="Wingdings" w:char="F0E0"/>
+      </w:r>
+      <w:r>
+        <w:t xml:space="preserve"> Extraction</w:t>
+      </w:r>
+      <w:r>
+        <w:sym w:font="Wingdings" w:char="F0E0"/>
+      </w:r>
+      <w:r>
+        <w:t>Contour and select troy_dem_1m</w:t>
+      </w:r>
+      <w:r>
+        <w:t xml:space="preserve"> </w:t>
+      </w:r>
+      <w:r>
+        <w:t xml:space="preserve">as the Input file, 5 for the contour interval and check the Attribute name box to add a field that stores the elevation value in the output shapefile.  </w:t>
+      </w:r>
+      <w:r>
+        <w:t>(</w:t>
+      </w:r>
+      <w:r>
+        <w:t>This can be handy for labelling.</w:t>
+      </w:r>
+      <w:r>
+        <w:t>)</w:t>
+      </w:r>
+      <w:r>
+        <w:t xml:space="preserve">  Save the output layer as </w:t>
+      </w:r>
+      <w:r>
+        <w:t>troy</w:t>
+      </w:r>
+      <w:r>
+        <w:t>_</w:t>
+      </w:r>
+      <w:r>
+        <w:t>5m_contours.shp</w:t>
+      </w:r>
+      <w:r>
+        <w:t>.</w:t>
+      </w:r>
+    </w:p>
+    <w:p>
+      <w:pPr>
+        <w:pStyle w:val="ListParagraph"/>
+        <w:numPr>
+          <w:ilvl w:val="0"/>
+          <w:numId w:val="18"/>
+        </w:numPr>
+        <w:ind w:right="-360"/>
+      </w:pPr>
+      <w:r>
+        <w:t>For styling, c</w:t>
+      </w:r>
+      <w:r>
+        <w:t>ontour</w:t>
+      </w:r>
+      <w:r>
+        <w:t>s are usually a neutral color</w:t>
+      </w:r>
+      <w:r>
+        <w:t xml:space="preserve"> (gray, black white</w:t>
+      </w:r>
+      <w:proofErr w:type="gramStart"/>
+      <w:r>
+        <w:t xml:space="preserve">) </w:t>
+      </w:r>
+      <w:r>
+        <w:t>,</w:t>
+      </w:r>
+      <w:proofErr w:type="gramEnd"/>
+      <w:r>
+        <w:t xml:space="preserve"> with a very thin line, often semi-transparent.  </w:t>
+      </w:r>
+    </w:p>
+    <w:p>
+      <w:pPr>
+        <w:pStyle w:val="Heading2"/>
+        <w:ind w:right="-360"/>
+        <w:rPr>
+          <w:sz w:val="28"/>
+          <w:szCs w:val="28"/>
+        </w:rPr>
+      </w:pPr>
+      <w:r>
+        <w:rPr>
+          <w:sz w:val="28"/>
+          <w:szCs w:val="28"/>
+        </w:rPr>
+        <w:t>Part VII</w:t>
+      </w:r>
+      <w:r>
+        <w:rPr>
+          <w:sz w:val="28"/>
+          <w:szCs w:val="28"/>
+        </w:rPr>
+        <w:t>:</w:t>
+      </w:r>
+      <w:r>
+        <w:rPr>
+          <w:sz w:val="28"/>
+          <w:szCs w:val="28"/>
+        </w:rPr>
+        <w:t xml:space="preserve"> Elevation zones and forest cover</w:t>
+      </w:r>
+    </w:p>
+    <w:p>
+      <w:pPr>
+        <w:ind w:right="-360"/>
+      </w:pPr>
+      <w:r>
+        <w:t xml:space="preserve">Last class you made reclassified NLCD raster that </w:t>
+      </w:r>
+      <w:r>
+        <w:t>had values of</w:t>
+      </w:r>
+      <w:r>
+        <w:t xml:space="preserve"> 1 for forested pixels and 0 for everything else.  (If you were unable to reclassify the nlcd50 layer, you can </w:t>
+      </w:r>
+      <w:r>
+        <w:t>use</w:t>
+      </w:r>
+      <w:r>
+        <w:t xml:space="preserve"> the ‘</w:t>
+      </w:r>
+      <w:proofErr w:type="spellStart"/>
+      <w:r>
+        <w:t>nlcd_forested.tif</w:t>
+      </w:r>
+      <w:proofErr w:type="spellEnd"/>
+      <w:r>
+        <w:t>’ layer included in the data folder.)  You also made a</w:t>
+      </w:r>
+      <w:r>
+        <w:t xml:space="preserve"> shapefile (</w:t>
+      </w:r>
+      <w:proofErr w:type="spellStart"/>
+      <w:r>
+        <w:rPr>
+          <w:b/>
+        </w:rPr>
+        <w:t>elev_zones.shp</w:t>
+      </w:r>
+      <w:proofErr w:type="spellEnd"/>
+      <w:r>
+        <w:rPr>
+          <w:b/>
+        </w:rPr>
+        <w:t xml:space="preserve">) </w:t>
+      </w:r>
+      <w:r>
+        <w:t xml:space="preserve">with polygons for each 500ft elevation zone. </w:t>
+      </w:r>
+      <w:r>
+        <w:t xml:space="preserve">  In this lab I would like you to produce a polygon shapefile consisting of forested areas below 500ft elevation.  There are a lot of ways to do this… be creative!</w:t>
+      </w:r>
+    </w:p>
+    <w:p>
+      <w:pPr>
+        <w:pStyle w:val="Heading2"/>
+        <w:ind w:right="-360"/>
+        <w:rPr>
+          <w:sz w:val="28"/>
+          <w:szCs w:val="28"/>
+        </w:rPr>
+      </w:pPr>
+      <w:r>
+        <w:rPr>
+          <w:sz w:val="28"/>
+          <w:szCs w:val="28"/>
+        </w:rPr>
+        <w:t>Lab Report: Due Friday Feb 23.</w:t>
+      </w:r>
+    </w:p>
+    <w:p>
+      <w:pPr>
+        <w:ind w:right="-360"/>
+      </w:pPr>
+      <w:r>
+        <w:t>Your report will consist of th</w:t>
+      </w:r>
+      <w:r>
+        <w:t>e</w:t>
+      </w:r>
+      <w:r>
+        <w:t xml:space="preserve"> following deliverables: </w:t>
+      </w:r>
+    </w:p>
+    <w:p>
+      <w:pPr>
+        <w:ind w:right="-360"/>
+      </w:pPr>
+      <w:r>
+        <w:rPr>
+          <w:b/>
+        </w:rPr>
+        <w:t>Screenshots</w:t>
+      </w:r>
+      <w:r>
+        <w:t xml:space="preserve"> (</w:t>
+      </w:r>
+      <w:r>
+        <w:t>7</w:t>
+      </w:r>
+      <w:r>
+        <w:t>):</w:t>
+      </w:r>
+      <w:r>
+        <w:t xml:space="preserve"> </w:t>
+      </w:r>
+    </w:p>
+    <w:p>
+      <w:pPr>
+        <w:pStyle w:val="ListParagraph"/>
+        <w:numPr>
+          <w:ilvl w:val="0"/>
+          <w:numId w:val="19"/>
+        </w:numPr>
+        <w:ind w:right="-360"/>
+      </w:pPr>
+      <w:r>
+        <w:t>6</w:t>
+      </w:r>
+      <w:r>
+        <w:t xml:space="preserve"> screenshots</w:t>
+      </w:r>
+      <w:r>
+        <w:t xml:space="preserve"> of your derived terrain layers: 3 for the </w:t>
+      </w:r>
+      <w:r>
+        <w:t>50m Renssel</w:t>
       </w:r>
       <w:bookmarkStart w:id="0" w:name="_GoBack"/>
       <w:bookmarkEnd w:id="0"/>
       <w:r>
-        <w:t xml:space="preserve">.  Style them in a manner </w:t>
-      </w:r>
-      <w:r>
-        <w:t>like</w:t>
-      </w:r>
-      <w:r>
-        <w:t xml:space="preserve"> that described in Part V.  </w:t>
-      </w:r>
-    </w:p>
-    <w:p>
-      <w:pPr>
-        <w:pStyle w:val="Heading2"/>
+        <w:t xml:space="preserve">aer County </w:t>
+      </w:r>
+      <w:r>
+        <w:t xml:space="preserve">DEM </w:t>
+      </w:r>
+      <w:r>
+        <w:t xml:space="preserve">and </w:t>
+      </w:r>
+      <w:r>
+        <w:t xml:space="preserve">3 for the </w:t>
+      </w:r>
+      <w:r>
+        <w:t>1m Troy DEM</w:t>
+      </w:r>
+      <w:r>
+        <w:t>.  Your screenshots should be of</w:t>
+      </w:r>
+      <w:r>
+        <w:t xml:space="preserve"> </w:t>
+      </w:r>
+      <w:r>
+        <w:rPr>
+          <w:b/>
+        </w:rPr>
+        <w:t>slope</w:t>
+      </w:r>
+      <w:r>
+        <w:t xml:space="preserve">, </w:t>
+      </w:r>
+      <w:r>
+        <w:rPr>
+          <w:b/>
+        </w:rPr>
+        <w:t>aspect</w:t>
+      </w:r>
+      <w:r>
+        <w:t xml:space="preserve"> and </w:t>
+      </w:r>
+      <w:r>
+        <w:rPr>
+          <w:b/>
+        </w:rPr>
+        <w:t>elevation</w:t>
+      </w:r>
+      <w:r>
+        <w:t xml:space="preserve">, </w:t>
+      </w:r>
+      <w:r>
+        <w:t>each</w:t>
+      </w:r>
+      <w:r>
+        <w:t xml:space="preserve"> laid over </w:t>
+      </w:r>
+      <w:r>
+        <w:t>the</w:t>
+      </w:r>
+      <w:r>
+        <w:t xml:space="preserve"> </w:t>
+      </w:r>
+      <w:r>
+        <w:rPr>
+          <w:b/>
+        </w:rPr>
+        <w:t>hillshade</w:t>
+      </w:r>
+      <w:r>
+        <w:t xml:space="preserve"> layer</w:t>
+      </w:r>
+      <w:r>
+        <w:rPr>
+          <w:b/>
+        </w:rPr>
+        <w:t>.</w:t>
+      </w:r>
+      <w:r>
+        <w:rPr>
+          <w:b/>
+        </w:rPr>
+        <w:t xml:space="preserve">  Include the 5m contours </w:t>
+      </w:r>
+      <w:r>
+        <w:t xml:space="preserve">on your </w:t>
+      </w:r>
+      <w:r>
+        <w:rPr>
+          <w:b/>
+        </w:rPr>
+        <w:t>Troy elevation map.</w:t>
+      </w:r>
+    </w:p>
+    <w:p>
+      <w:pPr>
+        <w:pStyle w:val="ListParagraph"/>
+        <w:numPr>
+          <w:ilvl w:val="0"/>
+          <w:numId w:val="19"/>
+        </w:numPr>
         <w:ind w:right="-360"/>
-        <w:rPr>
-          <w:sz w:val="28"/>
-          <w:szCs w:val="28"/>
-        </w:rPr>
-      </w:pPr>
-      <w:r>
-        <w:rPr>
-          <w:sz w:val="28"/>
-          <w:szCs w:val="28"/>
-        </w:rPr>
-        <w:t>Part VII</w:t>
-      </w:r>
-      <w:r>
-        <w:rPr>
-          <w:sz w:val="28"/>
-          <w:szCs w:val="28"/>
-        </w:rPr>
-        <w:t>:</w:t>
-      </w:r>
-      <w:r>
-        <w:rPr>
-          <w:sz w:val="28"/>
-          <w:szCs w:val="28"/>
-        </w:rPr>
-        <w:t xml:space="preserve"> Elevation zones and forest cover</w:t>
-      </w:r>
-    </w:p>
-    <w:p>
-      <w:pPr>
-        <w:ind w:right="-360"/>
-      </w:pPr>
-      <w:r>
-        <w:t>Last class you made reclassified NLCD raster that was 1 for forested pixels and 0 for everything else.  (If you were unable to reclassify the nlcd50 layer, you can add the ‘</w:t>
-      </w:r>
-      <w:proofErr w:type="spellStart"/>
-      <w:r>
-        <w:t>nlcd_forested.tif</w:t>
-      </w:r>
-      <w:proofErr w:type="spellEnd"/>
-      <w:r>
-        <w:t>’ layer included in the data folder.)  You also made a</w:t>
-      </w:r>
-      <w:r>
-        <w:t xml:space="preserve"> shapefile (</w:t>
-      </w:r>
-      <w:proofErr w:type="spellStart"/>
-      <w:r>
-        <w:rPr>
-          <w:b/>
-        </w:rPr>
-        <w:t>elev_zones.shp</w:t>
-      </w:r>
-      <w:proofErr w:type="spellEnd"/>
-      <w:r>
-        <w:rPr>
-          <w:b/>
-        </w:rPr>
-        <w:t xml:space="preserve">) </w:t>
-      </w:r>
-      <w:r>
-        <w:t xml:space="preserve">with polygons for each 500ft elevation zone. </w:t>
-      </w:r>
-      <w:r>
-        <w:t xml:space="preserve">  In this lab I would like you to produce a polygon shapefile consisting of forested areas below 500ft elevation.  There are a lot of ways to do this… be creative!</w:t>
-      </w:r>
-    </w:p>
-    <w:p>
-      <w:pPr>
-        <w:pStyle w:val="Heading2"/>
-        <w:ind w:right="-360"/>
-        <w:rPr>
-          <w:sz w:val="28"/>
-          <w:szCs w:val="28"/>
-        </w:rPr>
-      </w:pPr>
-      <w:r>
-        <w:rPr>
-          <w:sz w:val="28"/>
-          <w:szCs w:val="28"/>
-        </w:rPr>
-        <w:t>Lab Report: Due Friday Feb 23.</w:t>
-      </w:r>
-    </w:p>
-    <w:p>
-      <w:pPr>
-        <w:ind w:right="-360"/>
-      </w:pPr>
-      <w:r>
-        <w:t>Your report will consist of th</w:t>
-      </w:r>
-      <w:r>
-        <w:t>e</w:t>
-      </w:r>
-      <w:r>
-        <w:t xml:space="preserve"> following deliverables: </w:t>
-      </w:r>
-    </w:p>
-    <w:p>
-      <w:pPr>
-        <w:ind w:right="-360"/>
-      </w:pPr>
-      <w:r>
-        <w:rPr>
-          <w:b/>
-        </w:rPr>
-        <w:t>Screenshots</w:t>
-      </w:r>
-      <w:r>
-        <w:t xml:space="preserve"> (</w:t>
-      </w:r>
-      <w:r>
-        <w:t>7</w:t>
-      </w:r>
-      <w:r>
-        <w:t>):</w:t>
-      </w:r>
-      <w:r>
-        <w:t xml:space="preserve"> One screenshot of your layer from part VII (forested areas &lt;500ft.) and 3 screenshots </w:t>
-      </w:r>
-      <w:proofErr w:type="gramStart"/>
-      <w:r>
-        <w:t xml:space="preserve">from  </w:t>
-      </w:r>
-      <w:r>
-        <w:t>both</w:t>
-      </w:r>
-      <w:proofErr w:type="gramEnd"/>
-      <w:r>
-        <w:t xml:space="preserve"> the 50m Rensselaer County and 1m Troy DEM</w:t>
-      </w:r>
-      <w:r>
-        <w:t>s</w:t>
-      </w:r>
-      <w:r>
-        <w:t xml:space="preserve">: one each for </w:t>
-      </w:r>
-      <w:r>
-        <w:rPr>
-          <w:b/>
-        </w:rPr>
-        <w:t>slope</w:t>
-      </w:r>
-      <w:r>
-        <w:t xml:space="preserve">, </w:t>
-      </w:r>
-      <w:r>
-        <w:rPr>
-          <w:b/>
-        </w:rPr>
-        <w:t>aspect</w:t>
-      </w:r>
-      <w:r>
-        <w:t xml:space="preserve"> and </w:t>
-      </w:r>
-      <w:r>
-        <w:rPr>
-          <w:b/>
-        </w:rPr>
-        <w:t>elevation</w:t>
-      </w:r>
-      <w:r>
-        <w:rPr>
-          <w:b/>
-        </w:rPr>
-        <w:t>, all</w:t>
-      </w:r>
-      <w:r>
-        <w:t xml:space="preserve"> laid over a hillshade layer.</w:t>
-      </w:r>
+      </w:pPr>
+      <w:r>
+        <w:t xml:space="preserve">One screenshot of your layer from part VII (forested areas &lt;500ft.).  </w:t>
+      </w:r>
+    </w:p>
+    <w:p>
+      <w:pPr>
+        <w:pStyle w:val="ListParagraph"/>
+        <w:ind w:left="360" w:right="-360"/>
+      </w:pPr>
     </w:p>
     <w:p>
       <w:pPr>
@@ -2130,6 +2474,92 @@
     </w:lvl>
   </w:abstractNum>
   <w:abstractNum w:abstractNumId="8" w15:restartNumberingAfterBreak="0">
+    <w:nsid w:val="360352A6"/>
+    <w:multiLevelType w:val="hybridMultilevel"/>
+    <w:tmpl w:val="DF3CC4C8"/>
+    <w:lvl w:ilvl="0" w:tplc="0409000F">
+      <w:start w:val="1"/>
+      <w:numFmt w:val="decimal"/>
+      <w:lvlText w:val="%1."/>
+      <w:lvlJc w:val="left"/>
+      <w:pPr>
+        <w:ind w:left="360" w:hanging="360"/>
+      </w:pPr>
+    </w:lvl>
+    <w:lvl w:ilvl="1" w:tplc="04090019" w:tentative="1">
+      <w:start w:val="1"/>
+      <w:numFmt w:val="lowerLetter"/>
+      <w:lvlText w:val="%2."/>
+      <w:lvlJc w:val="left"/>
+      <w:pPr>
+        <w:ind w:left="1080" w:hanging="360"/>
+      </w:pPr>
+    </w:lvl>
+    <w:lvl w:ilvl="2" w:tplc="0409001B" w:tentative="1">
+      <w:start w:val="1"/>
+      <w:numFmt w:val="lowerRoman"/>
+      <w:lvlText w:val="%3."/>
+      <w:lvlJc w:val="right"/>
+      <w:pPr>
+        <w:ind w:left="1800" w:hanging="180"/>
+      </w:pPr>
+    </w:lvl>
+    <w:lvl w:ilvl="3" w:tplc="0409000F" w:tentative="1">
+      <w:start w:val="1"/>
+      <w:numFmt w:val="decimal"/>
+      <w:lvlText w:val="%4."/>
+      <w:lvlJc w:val="left"/>
+      <w:pPr>
+        <w:ind w:left="2520" w:hanging="360"/>
+      </w:pPr>
+    </w:lvl>
+    <w:lvl w:ilvl="4" w:tplc="04090019" w:tentative="1">
+      <w:start w:val="1"/>
+      <w:numFmt w:val="lowerLetter"/>
+      <w:lvlText w:val="%5."/>
+      <w:lvlJc w:val="left"/>
+      <w:pPr>
+        <w:ind w:left="3240" w:hanging="360"/>
+      </w:pPr>
+    </w:lvl>
+    <w:lvl w:ilvl="5" w:tplc="0409001B" w:tentative="1">
+      <w:start w:val="1"/>
+      <w:numFmt w:val="lowerRoman"/>
+      <w:lvlText w:val="%6."/>
+      <w:lvlJc w:val="right"/>
+      <w:pPr>
+        <w:ind w:left="3960" w:hanging="180"/>
+      </w:pPr>
+    </w:lvl>
+    <w:lvl w:ilvl="6" w:tplc="0409000F" w:tentative="1">
+      <w:start w:val="1"/>
+      <w:numFmt w:val="decimal"/>
+      <w:lvlText w:val="%7."/>
+      <w:lvlJc w:val="left"/>
+      <w:pPr>
+        <w:ind w:left="4680" w:hanging="360"/>
+      </w:pPr>
+    </w:lvl>
+    <w:lvl w:ilvl="7" w:tplc="04090019" w:tentative="1">
+      <w:start w:val="1"/>
+      <w:numFmt w:val="lowerLetter"/>
+      <w:lvlText w:val="%8."/>
+      <w:lvlJc w:val="left"/>
+      <w:pPr>
+        <w:ind w:left="5400" w:hanging="360"/>
+      </w:pPr>
+    </w:lvl>
+    <w:lvl w:ilvl="8" w:tplc="0409001B" w:tentative="1">
+      <w:start w:val="1"/>
+      <w:numFmt w:val="lowerRoman"/>
+      <w:lvlText w:val="%9."/>
+      <w:lvlJc w:val="right"/>
+      <w:pPr>
+        <w:ind w:left="6120" w:hanging="180"/>
+      </w:pPr>
+    </w:lvl>
+  </w:abstractNum>
+  <w:abstractNum w:abstractNumId="9" w15:restartNumberingAfterBreak="0">
     <w:nsid w:val="373B1EE8"/>
     <w:multiLevelType w:val="hybridMultilevel"/>
     <w:tmpl w:val="A9887938"/>
@@ -2215,7 +2645,7 @@
       </w:pPr>
     </w:lvl>
   </w:abstractNum>
-  <w:abstractNum w:abstractNumId="9" w15:restartNumberingAfterBreak="0">
+  <w:abstractNum w:abstractNumId="10" w15:restartNumberingAfterBreak="0">
     <w:nsid w:val="39C16A84"/>
     <w:multiLevelType w:val="hybridMultilevel"/>
     <w:tmpl w:val="1FF8C164"/>
@@ -2301,7 +2731,7 @@
       </w:pPr>
     </w:lvl>
   </w:abstractNum>
-  <w:abstractNum w:abstractNumId="10" w15:restartNumberingAfterBreak="0">
+  <w:abstractNum w:abstractNumId="11" w15:restartNumberingAfterBreak="0">
     <w:nsid w:val="3B6B3031"/>
     <w:multiLevelType w:val="hybridMultilevel"/>
     <w:tmpl w:val="FF3C31DC"/>
@@ -2414,7 +2844,7 @@
       </w:rPr>
     </w:lvl>
   </w:abstractNum>
-  <w:abstractNum w:abstractNumId="11" w15:restartNumberingAfterBreak="0">
+  <w:abstractNum w:abstractNumId="12" w15:restartNumberingAfterBreak="0">
     <w:nsid w:val="3C4C730A"/>
     <w:multiLevelType w:val="hybridMultilevel"/>
     <w:tmpl w:val="98708FC6"/>
@@ -2503,7 +2933,7 @@
       </w:pPr>
     </w:lvl>
   </w:abstractNum>
-  <w:abstractNum w:abstractNumId="12" w15:restartNumberingAfterBreak="0">
+  <w:abstractNum w:abstractNumId="13" w15:restartNumberingAfterBreak="0">
     <w:nsid w:val="3CCB6884"/>
     <w:multiLevelType w:val="hybridMultilevel"/>
     <w:tmpl w:val="AED6B3F8"/>
@@ -2589,7 +3019,120 @@
       </w:pPr>
     </w:lvl>
   </w:abstractNum>
-  <w:abstractNum w:abstractNumId="13" w15:restartNumberingAfterBreak="0">
+  <w:abstractNum w:abstractNumId="14" w15:restartNumberingAfterBreak="0">
+    <w:nsid w:val="405C57A1"/>
+    <w:multiLevelType w:val="hybridMultilevel"/>
+    <w:tmpl w:val="12FE1826"/>
+    <w:lvl w:ilvl="0" w:tplc="04090001">
+      <w:start w:val="1"/>
+      <w:numFmt w:val="bullet"/>
+      <w:lvlText w:val=""/>
+      <w:lvlJc w:val="left"/>
+      <w:pPr>
+        <w:ind w:left="360" w:hanging="360"/>
+      </w:pPr>
+      <w:rPr>
+        <w:rFonts w:ascii="Symbol" w:hAnsi="Symbol" w:hint="default"/>
+      </w:rPr>
+    </w:lvl>
+    <w:lvl w:ilvl="1" w:tplc="04090003" w:tentative="1">
+      <w:start w:val="1"/>
+      <w:numFmt w:val="bullet"/>
+      <w:lvlText w:val="o"/>
+      <w:lvlJc w:val="left"/>
+      <w:pPr>
+        <w:ind w:left="1080" w:hanging="360"/>
+      </w:pPr>
+      <w:rPr>
+        <w:rFonts w:ascii="Courier New" w:hAnsi="Courier New" w:cs="Courier New" w:hint="default"/>
+      </w:rPr>
+    </w:lvl>
+    <w:lvl w:ilvl="2" w:tplc="04090005" w:tentative="1">
+      <w:start w:val="1"/>
+      <w:numFmt w:val="bullet"/>
+      <w:lvlText w:val=""/>
+      <w:lvlJc w:val="left"/>
+      <w:pPr>
+        <w:ind w:left="1800" w:hanging="360"/>
+      </w:pPr>
+      <w:rPr>
+        <w:rFonts w:ascii="Wingdings" w:hAnsi="Wingdings" w:hint="default"/>
+      </w:rPr>
+    </w:lvl>
+    <w:lvl w:ilvl="3" w:tplc="04090001" w:tentative="1">
+      <w:start w:val="1"/>
+      <w:numFmt w:val="bullet"/>
+      <w:lvlText w:val=""/>
+      <w:lvlJc w:val="left"/>
+      <w:pPr>
+        <w:ind w:left="2520" w:hanging="360"/>
+      </w:pPr>
+      <w:rPr>
+        <w:rFonts w:ascii="Symbol" w:hAnsi="Symbol" w:hint="default"/>
+      </w:rPr>
+    </w:lvl>
+    <w:lvl w:ilvl="4" w:tplc="04090003" w:tentative="1">
+      <w:start w:val="1"/>
+      <w:numFmt w:val="bullet"/>
+      <w:lvlText w:val="o"/>
+      <w:lvlJc w:val="left"/>
+      <w:pPr>
+        <w:ind w:left="3240" w:hanging="360"/>
+      </w:pPr>
+      <w:rPr>
+        <w:rFonts w:ascii="Courier New" w:hAnsi="Courier New" w:cs="Courier New" w:hint="default"/>
+      </w:rPr>
+    </w:lvl>
+    <w:lvl w:ilvl="5" w:tplc="04090005" w:tentative="1">
+      <w:start w:val="1"/>
+      <w:numFmt w:val="bullet"/>
+      <w:lvlText w:val=""/>
+      <w:lvlJc w:val="left"/>
+      <w:pPr>
+        <w:ind w:left="3960" w:hanging="360"/>
+      </w:pPr>
+      <w:rPr>
+        <w:rFonts w:ascii="Wingdings" w:hAnsi="Wingdings" w:hint="default"/>
+      </w:rPr>
+    </w:lvl>
+    <w:lvl w:ilvl="6" w:tplc="04090001" w:tentative="1">
+      <w:start w:val="1"/>
+      <w:numFmt w:val="bullet"/>
+      <w:lvlText w:val=""/>
+      <w:lvlJc w:val="left"/>
+      <w:pPr>
+        <w:ind w:left="4680" w:hanging="360"/>
+      </w:pPr>
+      <w:rPr>
+        <w:rFonts w:ascii="Symbol" w:hAnsi="Symbol" w:hint="default"/>
+      </w:rPr>
+    </w:lvl>
+    <w:lvl w:ilvl="7" w:tplc="04090003" w:tentative="1">
+      <w:start w:val="1"/>
+      <w:numFmt w:val="bullet"/>
+      <w:lvlText w:val="o"/>
+      <w:lvlJc w:val="left"/>
+      <w:pPr>
+        <w:ind w:left="5400" w:hanging="360"/>
+      </w:pPr>
+      <w:rPr>
+        <w:rFonts w:ascii="Courier New" w:hAnsi="Courier New" w:cs="Courier New" w:hint="default"/>
+      </w:rPr>
+    </w:lvl>
+    <w:lvl w:ilvl="8" w:tplc="04090005" w:tentative="1">
+      <w:start w:val="1"/>
+      <w:numFmt w:val="bullet"/>
+      <w:lvlText w:val=""/>
+      <w:lvlJc w:val="left"/>
+      <w:pPr>
+        <w:ind w:left="6120" w:hanging="360"/>
+      </w:pPr>
+      <w:rPr>
+        <w:rFonts w:ascii="Wingdings" w:hAnsi="Wingdings" w:hint="default"/>
+      </w:rPr>
+    </w:lvl>
+  </w:abstractNum>
+  <w:abstractNum w:abstractNumId="15" w15:restartNumberingAfterBreak="0">
     <w:nsid w:val="586B5900"/>
     <w:multiLevelType w:val="hybridMultilevel"/>
     <w:tmpl w:val="17E03178"/>
@@ -2675,7 +3218,7 @@
       </w:pPr>
     </w:lvl>
   </w:abstractNum>
-  <w:abstractNum w:abstractNumId="14" w15:restartNumberingAfterBreak="0">
+  <w:abstractNum w:abstractNumId="16" w15:restartNumberingAfterBreak="0">
     <w:nsid w:val="58742493"/>
     <w:multiLevelType w:val="hybridMultilevel"/>
     <w:tmpl w:val="8B84DB1A"/>
@@ -2761,7 +3304,7 @@
       </w:pPr>
     </w:lvl>
   </w:abstractNum>
-  <w:abstractNum w:abstractNumId="15" w15:restartNumberingAfterBreak="0">
+  <w:abstractNum w:abstractNumId="17" w15:restartNumberingAfterBreak="0">
     <w:nsid w:val="5945668B"/>
     <w:multiLevelType w:val="hybridMultilevel"/>
     <w:tmpl w:val="692633A2"/>
@@ -2847,7 +3390,7 @@
       </w:pPr>
     </w:lvl>
   </w:abstractNum>
-  <w:abstractNum w:abstractNumId="16" w15:restartNumberingAfterBreak="0">
+  <w:abstractNum w:abstractNumId="18" w15:restartNumberingAfterBreak="0">
     <w:nsid w:val="614445C8"/>
     <w:multiLevelType w:val="hybridMultilevel"/>
     <w:tmpl w:val="A7F025E6"/>
@@ -2937,13 +3480,13 @@
     <w:abstractNumId w:val="3"/>
   </w:num>
   <w:num w:numId="2">
-    <w:abstractNumId w:val="9"/>
+    <w:abstractNumId w:val="10"/>
   </w:num>
   <w:num w:numId="3">
     <w:abstractNumId w:val="2"/>
   </w:num>
   <w:num w:numId="4">
-    <w:abstractNumId w:val="14"/>
+    <w:abstractNumId w:val="16"/>
   </w:num>
   <w:num w:numId="5">
     <w:abstractNumId w:val="7"/>
@@ -2952,10 +3495,10 @@
     <w:abstractNumId w:val="1"/>
   </w:num>
   <w:num w:numId="7">
-    <w:abstractNumId w:val="15"/>
+    <w:abstractNumId w:val="17"/>
   </w:num>
   <w:num w:numId="8">
-    <w:abstractNumId w:val="12"/>
+    <w:abstractNumId w:val="13"/>
   </w:num>
   <w:num w:numId="9">
     <w:abstractNumId w:val="5"/>
@@ -2964,13 +3507,13 @@
     <w:abstractNumId w:val="4"/>
   </w:num>
   <w:num w:numId="11">
-    <w:abstractNumId w:val="8"/>
+    <w:abstractNumId w:val="9"/>
   </w:num>
   <w:num w:numId="12">
-    <w:abstractNumId w:val="16"/>
+    <w:abstractNumId w:val="18"/>
   </w:num>
   <w:num w:numId="13">
-    <w:abstractNumId w:val="13"/>
+    <w:abstractNumId w:val="15"/>
   </w:num>
   <w:num w:numId="14">
     <w:abstractNumId w:val="0"/>
@@ -2979,10 +3522,16 @@
     <w:abstractNumId w:val="6"/>
   </w:num>
   <w:num w:numId="16">
+    <w:abstractNumId w:val="12"/>
+  </w:num>
+  <w:num w:numId="17">
     <w:abstractNumId w:val="11"/>
   </w:num>
-  <w:num w:numId="17">
-    <w:abstractNumId w:val="10"/>
+  <w:num w:numId="18">
+    <w:abstractNumId w:val="8"/>
+  </w:num>
+  <w:num w:numId="19">
+    <w:abstractNumId w:val="14"/>
   </w:num>
   <w:numIdMacAtCleanup w:val="6"/>
 </w:numbering>
